--- a/quotation/hanumaannagar/PIS+payrool hanumannagar.docx
+++ b/quotation/hanumaannagar/PIS+payrool hanumannagar.docx
@@ -7,7 +7,7 @@
         <w:spacing w:after="0"/>
         <w:jc w:val="right"/>
         <w:rPr>
-          <w:rFonts w:cs="Arial Unicode MS" w:hint="cs"/>
+          <w:rFonts w:cs="Arial Unicode MS"/>
           <w:sz w:val="26"/>
           <w:szCs w:val="24"/>
         </w:rPr>
@@ -78,7 +78,7 @@
         <w:spacing w:after="0"/>
         <w:jc w:val="right"/>
         <w:rPr>
-          <w:rFonts w:cs="Arial Unicode MS" w:hint="cs"/>
+          <w:rFonts w:cs="Arial Unicode MS"/>
           <w:sz w:val="26"/>
           <w:szCs w:val="24"/>
         </w:rPr>
@@ -89,7 +89,7 @@
         <w:spacing w:after="0"/>
         <w:jc w:val="right"/>
         <w:rPr>
-          <w:rFonts w:cs="Arial Unicode MS" w:hint="cs"/>
+          <w:rFonts w:cs="Arial Unicode MS"/>
           <w:sz w:val="26"/>
           <w:szCs w:val="24"/>
         </w:rPr>
@@ -100,7 +100,7 @@
         <w:spacing w:after="0"/>
         <w:jc w:val="right"/>
         <w:rPr>
-          <w:rFonts w:cs="Arial Unicode MS" w:hint="cs"/>
+          <w:rFonts w:cs="Arial Unicode MS"/>
           <w:sz w:val="26"/>
           <w:szCs w:val="24"/>
         </w:rPr>
@@ -111,7 +111,7 @@
         <w:spacing w:after="0"/>
         <w:jc w:val="right"/>
         <w:rPr>
-          <w:rFonts w:cs="Arial Unicode MS" w:hint="cs"/>
+          <w:rFonts w:cs="Arial Unicode MS"/>
           <w:sz w:val="26"/>
           <w:szCs w:val="24"/>
         </w:rPr>
@@ -431,7 +431,7 @@
           <w:szCs w:val="24"/>
           <w:cs/>
         </w:rPr>
-        <w:t xml:space="preserve"> संपन्न गर्ने</w:t>
+        <w:t>संपन्न गर्ने</w:t>
       </w:r>
       <w:r>
         <w:rPr>
@@ -830,6 +830,15 @@
             <w:r>
               <w:rPr>
                 <w:rFonts w:cs="Arial Unicode MS" w:hint="cs"/>
+                <w:sz w:val="26"/>
+                <w:szCs w:val="24"/>
+                <w:cs/>
+              </w:rPr>
+              <w:t xml:space="preserve"> तथा पेरुल</w:t>
+            </w:r>
+            <w:r>
+              <w:rPr>
+                <w:rFonts w:cs="Arial Unicode MS" w:hint="cs"/>
                 <w:szCs w:val="22"/>
                 <w:cs/>
               </w:rPr>
@@ -959,7 +968,7 @@
                 <w:szCs w:val="22"/>
                 <w:cs/>
               </w:rPr>
-              <w:t>७</w:t>
+              <w:t>८</w:t>
             </w:r>
             <w:r>
               <w:rPr>
@@ -1127,7 +1136,7 @@
                 <w:szCs w:val="22"/>
                 <w:cs/>
               </w:rPr>
-              <w:t>५</w:t>
+              <w:t>४</w:t>
             </w:r>
             <w:r>
               <w:rPr>
@@ -1557,6 +1566,58 @@
       </w:pPr>
       <w:r>
         <w:rPr>
+          <w:noProof/>
+          <w:sz w:val="26"/>
+          <w:szCs w:val="24"/>
+        </w:rPr>
+        <w:drawing>
+          <wp:anchor distT="0" distB="0" distL="114300" distR="114300" simplePos="0" relativeHeight="251662336" behindDoc="1" locked="0" layoutInCell="1" allowOverlap="1">
+            <wp:simplePos x="0" y="0"/>
+            <wp:positionH relativeFrom="column">
+              <wp:posOffset>3171825</wp:posOffset>
+            </wp:positionH>
+            <wp:positionV relativeFrom="paragraph">
+              <wp:posOffset>149860</wp:posOffset>
+            </wp:positionV>
+            <wp:extent cx="774700" cy="952500"/>
+            <wp:effectExtent l="76200" t="57150" r="63500" b="38100"/>
+            <wp:wrapNone/>
+            <wp:docPr id="1" name="Picture 0" descr="Acosaf Stamp.jpg"/>
+            <wp:cNvGraphicFramePr>
+              <a:graphicFrameLocks xmlns:a="http://schemas.openxmlformats.org/drawingml/2006/main" noChangeAspect="1"/>
+            </wp:cNvGraphicFramePr>
+            <a:graphic xmlns:a="http://schemas.openxmlformats.org/drawingml/2006/main">
+              <a:graphicData uri="http://schemas.openxmlformats.org/drawingml/2006/picture">
+                <pic:pic xmlns:pic="http://schemas.openxmlformats.org/drawingml/2006/picture">
+                  <pic:nvPicPr>
+                    <pic:cNvPr id="0" name="Acosaf Stamp.jpg"/>
+                    <pic:cNvPicPr/>
+                  </pic:nvPicPr>
+                  <pic:blipFill>
+                    <a:blip r:embed="rId7" cstate="print">
+                      <a:lum bright="20000" contrast="30000"/>
+                    </a:blip>
+                    <a:stretch>
+                      <a:fillRect/>
+                    </a:stretch>
+                  </pic:blipFill>
+                  <pic:spPr>
+                    <a:xfrm rot="21168004">
+                      <a:off x="0" y="0"/>
+                      <a:ext cx="774700" cy="952500"/>
+                    </a:xfrm>
+                    <a:prstGeom prst="rect">
+                      <a:avLst/>
+                    </a:prstGeom>
+                  </pic:spPr>
+                </pic:pic>
+              </a:graphicData>
+            </a:graphic>
+          </wp:anchor>
+        </w:drawing>
+      </w:r>
+      <w:r>
+        <w:rPr>
           <w:sz w:val="26"/>
           <w:szCs w:val="24"/>
         </w:rPr>
@@ -1596,6 +1657,59 @@
       <w:r>
         <w:rPr>
           <w:rFonts w:cs="Arial Unicode MS" w:hint="cs"/>
+          <w:noProof/>
+          <w:sz w:val="26"/>
+          <w:szCs w:val="24"/>
+        </w:rPr>
+        <w:drawing>
+          <wp:anchor distT="0" distB="0" distL="114300" distR="114300" simplePos="0" relativeHeight="251663360" behindDoc="1" locked="0" layoutInCell="1" allowOverlap="1">
+            <wp:simplePos x="0" y="0"/>
+            <wp:positionH relativeFrom="column">
+              <wp:posOffset>4038600</wp:posOffset>
+            </wp:positionH>
+            <wp:positionV relativeFrom="paragraph">
+              <wp:posOffset>6985</wp:posOffset>
+            </wp:positionV>
+            <wp:extent cx="1061085" cy="1104900"/>
+            <wp:effectExtent l="133350" t="114300" r="100965" b="95250"/>
+            <wp:wrapNone/>
+            <wp:docPr id="2" name="Picture 1" descr="acosaf sign.jpg"/>
+            <wp:cNvGraphicFramePr>
+              <a:graphicFrameLocks xmlns:a="http://schemas.openxmlformats.org/drawingml/2006/main" noChangeAspect="1"/>
+            </wp:cNvGraphicFramePr>
+            <a:graphic xmlns:a="http://schemas.openxmlformats.org/drawingml/2006/main">
+              <a:graphicData uri="http://schemas.openxmlformats.org/drawingml/2006/picture">
+                <pic:pic xmlns:pic="http://schemas.openxmlformats.org/drawingml/2006/picture">
+                  <pic:nvPicPr>
+                    <pic:cNvPr id="0" name="acosaf sign.jpg"/>
+                    <pic:cNvPicPr/>
+                  </pic:nvPicPr>
+                  <pic:blipFill>
+                    <a:blip r:embed="rId8" cstate="print">
+                      <a:lum bright="30000" contrast="30000"/>
+                    </a:blip>
+                    <a:stretch>
+                      <a:fillRect/>
+                    </a:stretch>
+                  </pic:blipFill>
+                  <pic:spPr>
+                    <a:xfrm rot="20842264">
+                      <a:off x="0" y="0"/>
+                      <a:ext cx="1061085" cy="1104900"/>
+                    </a:xfrm>
+                    <a:prstGeom prst="rect">
+                      <a:avLst/>
+                    </a:prstGeom>
+                  </pic:spPr>
+                </pic:pic>
+              </a:graphicData>
+            </a:graphic>
+          </wp:anchor>
+        </w:drawing>
+      </w:r>
+      <w:r>
+        <w:rPr>
+          <w:rFonts w:cs="Arial Unicode MS" w:hint="cs"/>
           <w:sz w:val="26"/>
           <w:szCs w:val="24"/>
           <w:cs/>
@@ -1639,7 +1753,7 @@
     <w:p>
       <w:pPr>
         <w:rPr>
-          <w:rFonts w:cs="Arial Unicode MS" w:hint="cs"/>
+          <w:rFonts w:cs="Arial Unicode MS"/>
           <w:sz w:val="26"/>
           <w:szCs w:val="24"/>
         </w:rPr>
@@ -1688,7 +1802,7 @@
                     <pic:cNvPicPr/>
                   </pic:nvPicPr>
                   <pic:blipFill>
-                    <a:blip r:embed="rId7"/>
+                    <a:blip r:embed="rId9"/>
                     <a:stretch>
                       <a:fillRect/>
                     </a:stretch>
@@ -2338,6 +2452,15 @@
             <w:r>
               <w:rPr>
                 <w:rFonts w:cs="Arial Unicode MS" w:hint="cs"/>
+                <w:sz w:val="26"/>
+                <w:szCs w:val="24"/>
+                <w:cs/>
+              </w:rPr>
+              <w:t xml:space="preserve"> तथा पेरुल</w:t>
+            </w:r>
+            <w:r>
+              <w:rPr>
+                <w:rFonts w:cs="Arial Unicode MS" w:hint="cs"/>
                 <w:szCs w:val="22"/>
                 <w:cs/>
               </w:rPr>
@@ -2476,7 +2599,7 @@
                 <w:szCs w:val="22"/>
                 <w:cs/>
               </w:rPr>
-              <w:t>३</w:t>
+              <w:t>९</w:t>
             </w:r>
             <w:r>
               <w:rPr>
@@ -2669,7 +2792,7 @@
                 <w:szCs w:val="22"/>
                 <w:cs/>
               </w:rPr>
-              <w:t>४</w:t>
+              <w:t>५</w:t>
             </w:r>
             <w:r>
               <w:rPr>
@@ -2722,231 +2845,6 @@
                 <w:cs/>
               </w:rPr>
               <w:t>एक पटक मात्र</w:t>
-            </w:r>
-          </w:p>
-        </w:tc>
-      </w:tr>
-      <w:tr>
-        <w:tc>
-          <w:tcPr>
-            <w:tcW w:w="774" w:type="dxa"/>
-          </w:tcPr>
-          <w:p>
-            <w:pPr>
-              <w:spacing w:after="0" w:line="240" w:lineRule="auto"/>
-              <w:jc w:val="both"/>
-              <w:rPr>
-                <w:sz w:val="24"/>
-                <w:szCs w:val="22"/>
-              </w:rPr>
-            </w:pPr>
-            <w:r>
-              <w:rPr>
-                <w:rFonts w:cs="Arial Unicode MS" w:hint="cs"/>
-                <w:sz w:val="24"/>
-                <w:szCs w:val="22"/>
-                <w:cs/>
-              </w:rPr>
-              <w:t>३</w:t>
-            </w:r>
-            <w:r>
-              <w:rPr>
-                <w:sz w:val="24"/>
-                <w:szCs w:val="22"/>
-              </w:rPr>
-              <w:t>.</w:t>
-            </w:r>
-          </w:p>
-        </w:tc>
-        <w:tc>
-          <w:tcPr>
-            <w:tcW w:w="4489" w:type="dxa"/>
-          </w:tcPr>
-          <w:p>
-            <w:pPr>
-              <w:spacing w:after="0" w:line="240" w:lineRule="auto"/>
-              <w:jc w:val="both"/>
-              <w:rPr>
-                <w:rFonts w:cs="Arial Unicode MS"/>
-                <w:sz w:val="24"/>
-                <w:szCs w:val="22"/>
-              </w:rPr>
-            </w:pPr>
-            <w:r>
-              <w:rPr>
-                <w:rFonts w:cs="Arial Unicode MS" w:hint="cs"/>
-                <w:sz w:val="24"/>
-                <w:szCs w:val="22"/>
-                <w:cs/>
-              </w:rPr>
-              <w:t>डाटा सर्भर चार्ज</w:t>
-            </w:r>
-            <w:r>
-              <w:rPr>
-                <w:sz w:val="24"/>
-                <w:szCs w:val="22"/>
-              </w:rPr>
-              <w:t xml:space="preserve"> </w:t>
-            </w:r>
-            <w:r>
-              <w:rPr>
-                <w:rFonts w:cs="Arial Unicode MS" w:hint="cs"/>
-                <w:sz w:val="24"/>
-                <w:szCs w:val="22"/>
-                <w:cs/>
-              </w:rPr>
-              <w:t>/बार्षिक सपोर्ट चार्ज</w:t>
-            </w:r>
-            <w:r>
-              <w:rPr>
-                <w:rFonts w:cs="Arial Unicode MS" w:hint="cs"/>
-                <w:sz w:val="24"/>
-                <w:szCs w:val="22"/>
-                <w:cs/>
-              </w:rPr>
-              <w:t xml:space="preserve"> </w:t>
-            </w:r>
-          </w:p>
-        </w:tc>
-        <w:tc>
-          <w:tcPr>
-            <w:tcW w:w="973" w:type="dxa"/>
-            <w:vAlign w:val="center"/>
-          </w:tcPr>
-          <w:p>
-            <w:pPr>
-              <w:spacing w:after="0" w:line="240" w:lineRule="auto"/>
-              <w:jc w:val="center"/>
-              <w:rPr>
-                <w:sz w:val="24"/>
-                <w:szCs w:val="22"/>
-              </w:rPr>
-            </w:pPr>
-            <w:r>
-              <w:rPr>
-                <w:rFonts w:cs="Arial Unicode MS" w:hint="cs"/>
-                <w:sz w:val="24"/>
-                <w:szCs w:val="22"/>
-                <w:cs/>
-              </w:rPr>
-              <w:t>१</w:t>
-            </w:r>
-          </w:p>
-        </w:tc>
-        <w:tc>
-          <w:tcPr>
-            <w:tcW w:w="827" w:type="dxa"/>
-            <w:vAlign w:val="center"/>
-          </w:tcPr>
-          <w:p>
-            <w:pPr>
-              <w:spacing w:after="0" w:line="240" w:lineRule="auto"/>
-              <w:jc w:val="center"/>
-              <w:rPr>
-                <w:sz w:val="24"/>
-                <w:szCs w:val="22"/>
-              </w:rPr>
-            </w:pPr>
-            <w:r>
-              <w:rPr>
-                <w:rFonts w:cs="Arial Unicode MS" w:hint="cs"/>
-                <w:sz w:val="24"/>
-                <w:szCs w:val="22"/>
-                <w:cs/>
-              </w:rPr>
-              <w:t>बार्षिक</w:t>
-            </w:r>
-          </w:p>
-        </w:tc>
-        <w:tc>
-          <w:tcPr>
-            <w:tcW w:w="1543" w:type="dxa"/>
-            <w:vAlign w:val="center"/>
-          </w:tcPr>
-          <w:p>
-            <w:pPr>
-              <w:spacing w:after="0" w:line="240" w:lineRule="auto"/>
-              <w:jc w:val="right"/>
-              <w:rPr>
-                <w:sz w:val="24"/>
-                <w:szCs w:val="22"/>
-              </w:rPr>
-            </w:pPr>
-            <w:r>
-              <w:rPr>
-                <w:rFonts w:cs="Arial Unicode MS" w:hint="cs"/>
-                <w:sz w:val="24"/>
-                <w:szCs w:val="22"/>
-                <w:cs/>
-              </w:rPr>
-              <w:t>७</w:t>
-            </w:r>
-            <w:r>
-              <w:rPr>
-                <w:rFonts w:cs="Arial Unicode MS" w:hint="cs"/>
-                <w:sz w:val="24"/>
-                <w:szCs w:val="22"/>
-                <w:cs/>
-              </w:rPr>
-              <w:t>०,०००</w:t>
-            </w:r>
-            <w:r>
-              <w:rPr>
-                <w:sz w:val="24"/>
-                <w:szCs w:val="22"/>
-              </w:rPr>
-              <w:t>.</w:t>
-            </w:r>
-            <w:r>
-              <w:rPr>
-                <w:rFonts w:cs="Arial Unicode MS" w:hint="cs"/>
-                <w:sz w:val="24"/>
-                <w:szCs w:val="22"/>
-                <w:cs/>
-              </w:rPr>
-              <w:t>००</w:t>
-            </w:r>
-          </w:p>
-        </w:tc>
-        <w:tc>
-          <w:tcPr>
-            <w:tcW w:w="1608" w:type="dxa"/>
-          </w:tcPr>
-          <w:p>
-            <w:pPr>
-              <w:spacing w:after="0" w:line="240" w:lineRule="auto"/>
-              <w:jc w:val="both"/>
-              <w:rPr>
-                <w:sz w:val="24"/>
-                <w:szCs w:val="22"/>
-              </w:rPr>
-            </w:pPr>
-            <w:r>
-              <w:rPr>
-                <w:rFonts w:cs="Arial Unicode MS" w:hint="cs"/>
-                <w:sz w:val="24"/>
-                <w:szCs w:val="22"/>
-                <w:cs/>
-              </w:rPr>
-              <w:t xml:space="preserve">  प्रति  </w:t>
-            </w:r>
-            <w:r>
-              <w:rPr>
-                <w:rFonts w:cs="Arial Unicode MS" w:hint="cs"/>
-                <w:sz w:val="24"/>
-                <w:szCs w:val="22"/>
-                <w:cs/>
-              </w:rPr>
-              <w:t>ब</w:t>
-            </w:r>
-            <w:r>
-              <w:rPr>
-                <w:rFonts w:cs="Arial Unicode MS" w:hint="cs"/>
-                <w:sz w:val="24"/>
-                <w:szCs w:val="22"/>
-                <w:cs/>
-              </w:rPr>
-              <w:t xml:space="preserve">र्ष </w:t>
             </w:r>
           </w:p>
         </w:tc>
@@ -3294,7 +3192,7 @@
                     <pic:cNvPicPr/>
                   </pic:nvPicPr>
                   <pic:blipFill>
-                    <a:blip r:embed="rId8" cstate="print"/>
+                    <a:blip r:embed="rId10" cstate="print"/>
                     <a:stretch>
                       <a:fillRect/>
                     </a:stretch>
@@ -3347,7 +3245,7 @@
         <w:spacing w:after="0"/>
         <w:jc w:val="right"/>
         <w:rPr>
-          <w:rFonts w:cs="Arial Unicode MS" w:hint="cs"/>
+          <w:rFonts w:cs="Arial Unicode MS"/>
           <w:sz w:val="26"/>
           <w:szCs w:val="24"/>
         </w:rPr>
@@ -3367,7 +3265,7 @@
         <w:spacing w:after="0"/>
         <w:jc w:val="right"/>
         <w:rPr>
-          <w:rFonts w:cs="Arial Unicode MS" w:hint="cs"/>
+          <w:rFonts w:cs="Arial Unicode MS"/>
           <w:sz w:val="26"/>
           <w:szCs w:val="24"/>
         </w:rPr>
@@ -3387,18 +3285,71 @@
         <w:spacing w:after="0"/>
         <w:jc w:val="right"/>
         <w:rPr>
-          <w:rFonts w:cs="Arial Unicode MS" w:hint="cs"/>
-          <w:sz w:val="26"/>
-          <w:szCs w:val="24"/>
-        </w:rPr>
-      </w:pPr>
+          <w:rFonts w:cs="Arial Unicode MS"/>
+          <w:sz w:val="26"/>
+          <w:szCs w:val="24"/>
+        </w:rPr>
+      </w:pPr>
+      <w:r>
+        <w:rPr>
+          <w:rFonts w:cs="Arial Unicode MS"/>
+          <w:noProof/>
+          <w:sz w:val="26"/>
+          <w:szCs w:val="24"/>
+        </w:rPr>
+        <w:drawing>
+          <wp:anchor distT="0" distB="0" distL="114300" distR="114300" simplePos="0" relativeHeight="251664384" behindDoc="1" locked="0" layoutInCell="1" allowOverlap="1">
+            <wp:simplePos x="0" y="0"/>
+            <wp:positionH relativeFrom="column">
+              <wp:posOffset>3933825</wp:posOffset>
+            </wp:positionH>
+            <wp:positionV relativeFrom="paragraph">
+              <wp:posOffset>10795</wp:posOffset>
+            </wp:positionV>
+            <wp:extent cx="1104900" cy="1019175"/>
+            <wp:effectExtent l="114300" t="114300" r="95250" b="104775"/>
+            <wp:wrapNone/>
+            <wp:docPr id="4" name="Picture 3" descr="paragon it sign.jpg"/>
+            <wp:cNvGraphicFramePr>
+              <a:graphicFrameLocks xmlns:a="http://schemas.openxmlformats.org/drawingml/2006/main" noChangeAspect="1"/>
+            </wp:cNvGraphicFramePr>
+            <a:graphic xmlns:a="http://schemas.openxmlformats.org/drawingml/2006/main">
+              <a:graphicData uri="http://schemas.openxmlformats.org/drawingml/2006/picture">
+                <pic:pic xmlns:pic="http://schemas.openxmlformats.org/drawingml/2006/picture">
+                  <pic:nvPicPr>
+                    <pic:cNvPr id="0" name="paragon it sign.jpg"/>
+                    <pic:cNvPicPr/>
+                  </pic:nvPicPr>
+                  <pic:blipFill>
+                    <a:blip r:embed="rId11" cstate="print">
+                      <a:lum bright="20000" contrast="30000"/>
+                    </a:blip>
+                    <a:stretch>
+                      <a:fillRect/>
+                    </a:stretch>
+                  </pic:blipFill>
+                  <pic:spPr>
+                    <a:xfrm rot="20782381">
+                      <a:off x="0" y="0"/>
+                      <a:ext cx="1104900" cy="1019175"/>
+                    </a:xfrm>
+                    <a:prstGeom prst="rect">
+                      <a:avLst/>
+                    </a:prstGeom>
+                  </pic:spPr>
+                </pic:pic>
+              </a:graphicData>
+            </a:graphic>
+          </wp:anchor>
+        </w:drawing>
+      </w:r>
     </w:p>
     <w:p>
       <w:pPr>
         <w:spacing w:after="0"/>
         <w:jc w:val="right"/>
         <w:rPr>
-          <w:rFonts w:cs="Arial Unicode MS" w:hint="cs"/>
+          <w:rFonts w:cs="Arial Unicode MS"/>
           <w:sz w:val="26"/>
           <w:szCs w:val="24"/>
         </w:rPr>
@@ -3409,7 +3360,7 @@
         <w:spacing w:after="0"/>
         <w:jc w:val="right"/>
         <w:rPr>
-          <w:rFonts w:cs="Arial Unicode MS" w:hint="cs"/>
+          <w:rFonts w:cs="Arial Unicode MS"/>
           <w:sz w:val="26"/>
           <w:szCs w:val="24"/>
         </w:rPr>
@@ -3420,17 +3371,17 @@
         <w:spacing w:after="0"/>
         <w:jc w:val="right"/>
         <w:rPr>
-          <w:rFonts w:cs="Arial Unicode MS" w:hint="cs"/>
-          <w:sz w:val="26"/>
-          <w:szCs w:val="24"/>
-        </w:rPr>
-      </w:pPr>
-    </w:p>
-    <w:p>
-      <w:pPr>
-        <w:spacing w:after="0"/>
-        <w:rPr>
-          <w:rFonts w:cs="Arial Unicode MS" w:hint="cs"/>
+          <w:rFonts w:cs="Arial Unicode MS"/>
+          <w:sz w:val="26"/>
+          <w:szCs w:val="24"/>
+        </w:rPr>
+      </w:pPr>
+    </w:p>
+    <w:p>
+      <w:pPr>
+        <w:spacing w:after="0"/>
+        <w:rPr>
+          <w:rFonts w:cs="Arial Unicode MS"/>
         </w:rPr>
       </w:pPr>
     </w:p>
@@ -3439,7 +3390,7 @@
         <w:spacing w:after="0"/>
         <w:jc w:val="right"/>
         <w:rPr>
-          <w:rFonts w:cs="Arial Unicode MS" w:hint="cs"/>
+          <w:rFonts w:cs="Arial Unicode MS"/>
         </w:rPr>
       </w:pPr>
     </w:p>
@@ -3448,7 +3399,7 @@
         <w:spacing w:after="0"/>
         <w:jc w:val="right"/>
         <w:rPr>
-          <w:rFonts w:cs="Arial Unicode MS" w:hint="cs"/>
+          <w:rFonts w:cs="Arial Unicode MS"/>
         </w:rPr>
       </w:pPr>
     </w:p>
@@ -3457,7 +3408,7 @@
         <w:spacing w:after="0"/>
         <w:jc w:val="right"/>
         <w:rPr>
-          <w:rFonts w:cs="Arial Unicode MS" w:hint="cs"/>
+          <w:rFonts w:cs="Arial Unicode MS"/>
         </w:rPr>
       </w:pPr>
     </w:p>
@@ -3466,13 +3417,14 @@
         <w:spacing w:after="0"/>
         <w:jc w:val="right"/>
         <w:rPr>
-          <w:rFonts w:cs="Arial Unicode MS" w:hint="cs"/>
+          <w:rFonts w:cs="Arial Unicode MS"/>
         </w:rPr>
       </w:pPr>
       <w:r>
         <w:rPr>
           <w:rFonts w:hint="cs"/>
         </w:rPr>
+        <w:lastRenderedPageBreak/>
         <w:t xml:space="preserve">                                                                                                                                                                                                                                                                              </w:t>
       </w:r>
     </w:p>
@@ -3481,7 +3433,7 @@
         <w:spacing w:after="0"/>
         <w:jc w:val="right"/>
         <w:rPr>
-          <w:rFonts w:cs="Arial Unicode MS" w:hint="cs"/>
+          <w:rFonts w:cs="Arial Unicode MS"/>
         </w:rPr>
       </w:pPr>
       <w:r>
@@ -3513,7 +3465,7 @@
                     <pic:cNvPicPr/>
                   </pic:nvPicPr>
                   <pic:blipFill>
-                    <a:blip r:embed="rId9"/>
+                    <a:blip r:embed="rId12"/>
                     <a:stretch>
                       <a:fillRect/>
                     </a:stretch>
@@ -3539,7 +3491,7 @@
         <w:spacing w:after="0"/>
         <w:jc w:val="right"/>
         <w:rPr>
-          <w:rFonts w:cs="Arial Unicode MS" w:hint="cs"/>
+          <w:rFonts w:cs="Arial Unicode MS"/>
         </w:rPr>
       </w:pPr>
     </w:p>
@@ -3548,7 +3500,7 @@
         <w:spacing w:after="0"/>
         <w:jc w:val="right"/>
         <w:rPr>
-          <w:rFonts w:cs="Arial Unicode MS" w:hint="cs"/>
+          <w:rFonts w:cs="Arial Unicode MS"/>
         </w:rPr>
       </w:pPr>
     </w:p>
@@ -3557,7 +3509,7 @@
         <w:spacing w:after="0"/>
         <w:jc w:val="right"/>
         <w:rPr>
-          <w:rFonts w:cs="Arial Unicode MS" w:hint="cs"/>
+          <w:rFonts w:cs="Arial Unicode MS"/>
         </w:rPr>
       </w:pPr>
     </w:p>
@@ -3566,7 +3518,7 @@
         <w:spacing w:after="0"/>
         <w:jc w:val="right"/>
         <w:rPr>
-          <w:rFonts w:cs="Arial Unicode MS" w:hint="cs"/>
+          <w:rFonts w:cs="Arial Unicode MS"/>
         </w:rPr>
       </w:pPr>
     </w:p>
@@ -4233,6 +4185,15 @@
             <w:r>
               <w:rPr>
                 <w:rFonts w:cs="Arial Unicode MS" w:hint="cs"/>
+                <w:sz w:val="26"/>
+                <w:szCs w:val="24"/>
+                <w:cs/>
+              </w:rPr>
+              <w:t xml:space="preserve"> तथा पेरुल</w:t>
+            </w:r>
+            <w:r>
+              <w:rPr>
+                <w:rFonts w:cs="Arial Unicode MS" w:hint="cs"/>
                 <w:szCs w:val="22"/>
                 <w:cs/>
               </w:rPr>
@@ -4362,16 +4323,7 @@
                 <w:szCs w:val="22"/>
                 <w:cs/>
               </w:rPr>
-              <w:t>,१</w:t>
-            </w:r>
-            <w:r>
-              <w:rPr>
-                <w:rFonts w:cs="Arial Unicode MS" w:hint="cs"/>
-                <w:sz w:val="24"/>
-                <w:szCs w:val="22"/>
-                <w:cs/>
-              </w:rPr>
-              <w:t>०</w:t>
+              <w:t>,८५</w:t>
             </w:r>
             <w:r>
               <w:rPr>
@@ -4564,7 +4516,16 @@
                 <w:szCs w:val="22"/>
                 <w:cs/>
               </w:rPr>
-              <w:t>०,०००</w:t>
+              <w:t>५</w:t>
+            </w:r>
+            <w:r>
+              <w:rPr>
+                <w:rFonts w:cs="Arial Unicode MS" w:hint="cs"/>
+                <w:sz w:val="24"/>
+                <w:szCs w:val="22"/>
+                <w:cs/>
+              </w:rPr>
+              <w:t>,०००</w:t>
             </w:r>
             <w:r>
               <w:rPr>
@@ -4624,24 +4585,9 @@
               <w:rPr>
                 <w:sz w:val="24"/>
                 <w:szCs w:val="22"/>
-              </w:rPr>
-            </w:pPr>
-            <w:r>
-              <w:rPr>
-                <w:rFonts w:cs="Arial Unicode MS" w:hint="cs"/>
-                <w:sz w:val="24"/>
-                <w:szCs w:val="22"/>
-                <w:cs/>
-              </w:rPr>
-              <w:t>३</w:t>
-            </w:r>
-            <w:r>
-              <w:rPr>
-                <w:sz w:val="24"/>
-                <w:szCs w:val="22"/>
-              </w:rPr>
-              <w:t>.</w:t>
-            </w:r>
+                <w:cs/>
+              </w:rPr>
+            </w:pPr>
           </w:p>
         </w:tc>
         <w:tc>
@@ -4651,46 +4597,25 @@
           <w:p>
             <w:pPr>
               <w:spacing w:after="0" w:line="240" w:lineRule="auto"/>
-              <w:jc w:val="both"/>
-              <w:rPr>
-                <w:rFonts w:cs="Arial Unicode MS"/>
-                <w:sz w:val="24"/>
-                <w:szCs w:val="22"/>
-              </w:rPr>
-            </w:pPr>
-            <w:r>
-              <w:rPr>
-                <w:rFonts w:cs="Arial Unicode MS" w:hint="cs"/>
-                <w:sz w:val="24"/>
-                <w:szCs w:val="22"/>
-                <w:cs/>
-              </w:rPr>
-              <w:t>डाटा सर्भर चार्ज</w:t>
-            </w:r>
-            <w:r>
-              <w:rPr>
-                <w:sz w:val="24"/>
-                <w:szCs w:val="22"/>
-              </w:rPr>
-              <w:t xml:space="preserve"> </w:t>
-            </w:r>
-            <w:r>
-              <w:rPr>
-                <w:rFonts w:cs="Arial Unicode MS" w:hint="cs"/>
-                <w:sz w:val="24"/>
-                <w:szCs w:val="22"/>
-                <w:cs/>
-              </w:rPr>
-              <w:t>/बार्षिक सपोर्ट चार्ज</w:t>
-            </w:r>
-            <w:r>
-              <w:rPr>
-                <w:rFonts w:cs="Arial Unicode MS" w:hint="cs"/>
-                <w:sz w:val="24"/>
-                <w:szCs w:val="22"/>
-                <w:cs/>
-              </w:rPr>
-              <w:t xml:space="preserve"> </w:t>
+              <w:jc w:val="center"/>
+              <w:rPr>
+                <w:b/>
+                <w:bCs/>
+                <w:sz w:val="24"/>
+                <w:szCs w:val="22"/>
+                <w:cs/>
+              </w:rPr>
+            </w:pPr>
+            <w:r>
+              <w:rPr>
+                <w:rFonts w:cs="Arial Unicode MS" w:hint="cs"/>
+                <w:b/>
+                <w:bCs/>
+                <w:sz w:val="24"/>
+                <w:szCs w:val="22"/>
+                <w:cs/>
+              </w:rPr>
+              <w:t>जम्मा</w:t>
             </w:r>
           </w:p>
         </w:tc>
@@ -4704,19 +4629,13 @@
               <w:spacing w:after="0" w:line="240" w:lineRule="auto"/>
               <w:jc w:val="center"/>
               <w:rPr>
-                <w:sz w:val="24"/>
-                <w:szCs w:val="22"/>
-              </w:rPr>
-            </w:pPr>
-            <w:r>
-              <w:rPr>
-                <w:rFonts w:cs="Arial Unicode MS" w:hint="cs"/>
-                <w:sz w:val="24"/>
-                <w:szCs w:val="22"/>
-                <w:cs/>
-              </w:rPr>
-              <w:t>१</w:t>
-            </w:r>
+                <w:b/>
+                <w:bCs/>
+                <w:sz w:val="24"/>
+                <w:szCs w:val="22"/>
+                <w:cs/>
+              </w:rPr>
+            </w:pPr>
           </w:p>
         </w:tc>
         <w:tc>
@@ -4729,19 +4648,13 @@
               <w:spacing w:after="0" w:line="240" w:lineRule="auto"/>
               <w:jc w:val="center"/>
               <w:rPr>
-                <w:sz w:val="24"/>
-                <w:szCs w:val="22"/>
-              </w:rPr>
-            </w:pPr>
-            <w:r>
-              <w:rPr>
-                <w:rFonts w:cs="Arial Unicode MS" w:hint="cs"/>
-                <w:sz w:val="24"/>
-                <w:szCs w:val="22"/>
-                <w:cs/>
-              </w:rPr>
-              <w:t>बार्षिक</w:t>
-            </w:r>
+                <w:b/>
+                <w:bCs/>
+                <w:sz w:val="24"/>
+                <w:szCs w:val="22"/>
+                <w:cs/>
+              </w:rPr>
+            </w:pPr>
           </w:p>
         </w:tc>
         <w:tc>
@@ -4754,183 +4667,6 @@
               <w:spacing w:after="0" w:line="240" w:lineRule="auto"/>
               <w:jc w:val="right"/>
               <w:rPr>
-                <w:sz w:val="24"/>
-                <w:szCs w:val="22"/>
-              </w:rPr>
-            </w:pPr>
-            <w:r>
-              <w:rPr>
-                <w:rFonts w:cs="Arial Unicode MS" w:hint="cs"/>
-                <w:sz w:val="24"/>
-                <w:szCs w:val="22"/>
-                <w:cs/>
-              </w:rPr>
-              <w:t>८</w:t>
-            </w:r>
-            <w:r>
-              <w:rPr>
-                <w:rFonts w:cs="Arial Unicode MS" w:hint="cs"/>
-                <w:sz w:val="24"/>
-                <w:szCs w:val="22"/>
-                <w:cs/>
-              </w:rPr>
-              <w:t>०,०००</w:t>
-            </w:r>
-            <w:r>
-              <w:rPr>
-                <w:sz w:val="24"/>
-                <w:szCs w:val="22"/>
-              </w:rPr>
-              <w:t>.</w:t>
-            </w:r>
-            <w:r>
-              <w:rPr>
-                <w:rFonts w:cs="Arial Unicode MS" w:hint="cs"/>
-                <w:sz w:val="24"/>
-                <w:szCs w:val="22"/>
-                <w:cs/>
-              </w:rPr>
-              <w:t>००</w:t>
-            </w:r>
-          </w:p>
-        </w:tc>
-        <w:tc>
-          <w:tcPr>
-            <w:tcW w:w="1608" w:type="dxa"/>
-          </w:tcPr>
-          <w:p>
-            <w:pPr>
-              <w:spacing w:after="0" w:line="240" w:lineRule="auto"/>
-              <w:jc w:val="both"/>
-              <w:rPr>
-                <w:sz w:val="24"/>
-                <w:szCs w:val="22"/>
-              </w:rPr>
-            </w:pPr>
-            <w:r>
-              <w:rPr>
-                <w:rFonts w:cs="Arial Unicode MS" w:hint="cs"/>
-                <w:sz w:val="24"/>
-                <w:szCs w:val="22"/>
-                <w:cs/>
-              </w:rPr>
-              <w:t xml:space="preserve">  प्रति  </w:t>
-            </w:r>
-            <w:r>
-              <w:rPr>
-                <w:rFonts w:cs="Arial Unicode MS" w:hint="cs"/>
-                <w:sz w:val="24"/>
-                <w:szCs w:val="22"/>
-                <w:cs/>
-              </w:rPr>
-              <w:t>ब</w:t>
-            </w:r>
-            <w:r>
-              <w:rPr>
-                <w:rFonts w:cs="Arial Unicode MS" w:hint="cs"/>
-                <w:sz w:val="24"/>
-                <w:szCs w:val="22"/>
-                <w:cs/>
-              </w:rPr>
-              <w:t xml:space="preserve">र्ष </w:t>
-            </w:r>
-          </w:p>
-        </w:tc>
-      </w:tr>
-      <w:tr>
-        <w:tc>
-          <w:tcPr>
-            <w:tcW w:w="774" w:type="dxa"/>
-          </w:tcPr>
-          <w:p>
-            <w:pPr>
-              <w:spacing w:after="0" w:line="240" w:lineRule="auto"/>
-              <w:jc w:val="both"/>
-              <w:rPr>
-                <w:sz w:val="24"/>
-                <w:szCs w:val="22"/>
-                <w:cs/>
-              </w:rPr>
-            </w:pPr>
-          </w:p>
-        </w:tc>
-        <w:tc>
-          <w:tcPr>
-            <w:tcW w:w="4489" w:type="dxa"/>
-          </w:tcPr>
-          <w:p>
-            <w:pPr>
-              <w:spacing w:after="0" w:line="240" w:lineRule="auto"/>
-              <w:jc w:val="center"/>
-              <w:rPr>
-                <w:b/>
-                <w:bCs/>
-                <w:sz w:val="24"/>
-                <w:szCs w:val="22"/>
-                <w:cs/>
-              </w:rPr>
-            </w:pPr>
-            <w:r>
-              <w:rPr>
-                <w:rFonts w:cs="Arial Unicode MS" w:hint="cs"/>
-                <w:b/>
-                <w:bCs/>
-                <w:sz w:val="24"/>
-                <w:szCs w:val="22"/>
-                <w:cs/>
-              </w:rPr>
-              <w:t>जम्मा</w:t>
-            </w:r>
-          </w:p>
-        </w:tc>
-        <w:tc>
-          <w:tcPr>
-            <w:tcW w:w="973" w:type="dxa"/>
-            <w:vAlign w:val="center"/>
-          </w:tcPr>
-          <w:p>
-            <w:pPr>
-              <w:spacing w:after="0" w:line="240" w:lineRule="auto"/>
-              <w:jc w:val="center"/>
-              <w:rPr>
-                <w:b/>
-                <w:bCs/>
-                <w:sz w:val="24"/>
-                <w:szCs w:val="22"/>
-                <w:cs/>
-              </w:rPr>
-            </w:pPr>
-          </w:p>
-        </w:tc>
-        <w:tc>
-          <w:tcPr>
-            <w:tcW w:w="827" w:type="dxa"/>
-            <w:vAlign w:val="center"/>
-          </w:tcPr>
-          <w:p>
-            <w:pPr>
-              <w:spacing w:after="0" w:line="240" w:lineRule="auto"/>
-              <w:jc w:val="center"/>
-              <w:rPr>
-                <w:b/>
-                <w:bCs/>
-                <w:sz w:val="24"/>
-                <w:szCs w:val="22"/>
-                <w:cs/>
-              </w:rPr>
-            </w:pPr>
-          </w:p>
-        </w:tc>
-        <w:tc>
-          <w:tcPr>
-            <w:tcW w:w="1543" w:type="dxa"/>
-            <w:vAlign w:val="center"/>
-          </w:tcPr>
-          <w:p>
-            <w:pPr>
-              <w:spacing w:after="0" w:line="240" w:lineRule="auto"/>
-              <w:jc w:val="right"/>
-              <w:rPr>
                 <w:b/>
                 <w:bCs/>
                 <w:sz w:val="24"/>
@@ -5116,6 +4852,59 @@
           <w:szCs w:val="24"/>
         </w:rPr>
       </w:pPr>
+      <w:r>
+        <w:rPr>
+          <w:rFonts w:cs="Arial Unicode MS"/>
+          <w:noProof/>
+          <w:sz w:val="26"/>
+          <w:szCs w:val="24"/>
+        </w:rPr>
+        <w:drawing>
+          <wp:anchor distT="0" distB="0" distL="114300" distR="114300" simplePos="0" relativeHeight="251665408" behindDoc="1" locked="0" layoutInCell="1" allowOverlap="1">
+            <wp:simplePos x="0" y="0"/>
+            <wp:positionH relativeFrom="column">
+              <wp:posOffset>3200400</wp:posOffset>
+            </wp:positionH>
+            <wp:positionV relativeFrom="paragraph">
+              <wp:posOffset>222250</wp:posOffset>
+            </wp:positionV>
+            <wp:extent cx="967740" cy="962025"/>
+            <wp:effectExtent l="114300" t="114300" r="99060" b="85725"/>
+            <wp:wrapNone/>
+            <wp:docPr id="5" name="Picture 4" descr="technology soln Stamp.jpg"/>
+            <wp:cNvGraphicFramePr>
+              <a:graphicFrameLocks xmlns:a="http://schemas.openxmlformats.org/drawingml/2006/main" noChangeAspect="1"/>
+            </wp:cNvGraphicFramePr>
+            <a:graphic xmlns:a="http://schemas.openxmlformats.org/drawingml/2006/main">
+              <a:graphicData uri="http://schemas.openxmlformats.org/drawingml/2006/picture">
+                <pic:pic xmlns:pic="http://schemas.openxmlformats.org/drawingml/2006/picture">
+                  <pic:nvPicPr>
+                    <pic:cNvPr id="0" name="technology soln Stamp.jpg"/>
+                    <pic:cNvPicPr/>
+                  </pic:nvPicPr>
+                  <pic:blipFill>
+                    <a:blip r:embed="rId13" cstate="print">
+                      <a:lum bright="30000" contrast="40000"/>
+                    </a:blip>
+                    <a:stretch>
+                      <a:fillRect/>
+                    </a:stretch>
+                  </pic:blipFill>
+                  <pic:spPr>
+                    <a:xfrm rot="856746">
+                      <a:off x="0" y="0"/>
+                      <a:ext cx="967740" cy="962025"/>
+                    </a:xfrm>
+                    <a:prstGeom prst="rect">
+                      <a:avLst/>
+                    </a:prstGeom>
+                  </pic:spPr>
+                </pic:pic>
+              </a:graphicData>
+            </a:graphic>
+          </wp:anchor>
+        </w:drawing>
+      </w:r>
     </w:p>
     <w:p>
       <w:pPr>
@@ -5165,6 +4954,59 @@
           <w:szCs w:val="24"/>
         </w:rPr>
       </w:pPr>
+      <w:r>
+        <w:rPr>
+          <w:rFonts w:cs="Arial Unicode MS" w:hint="cs"/>
+          <w:noProof/>
+          <w:sz w:val="26"/>
+          <w:szCs w:val="24"/>
+        </w:rPr>
+        <w:drawing>
+          <wp:anchor distT="0" distB="0" distL="114300" distR="114300" simplePos="0" relativeHeight="251666432" behindDoc="1" locked="0" layoutInCell="1" allowOverlap="1">
+            <wp:simplePos x="0" y="0"/>
+            <wp:positionH relativeFrom="column">
+              <wp:posOffset>4067175</wp:posOffset>
+            </wp:positionH>
+            <wp:positionV relativeFrom="paragraph">
+              <wp:posOffset>-4446</wp:posOffset>
+            </wp:positionV>
+            <wp:extent cx="1518285" cy="800100"/>
+            <wp:effectExtent l="57150" t="76200" r="43815" b="76200"/>
+            <wp:wrapNone/>
+            <wp:docPr id="6" name="Picture 5" descr="IMG_20200301_151621.jpg"/>
+            <wp:cNvGraphicFramePr>
+              <a:graphicFrameLocks xmlns:a="http://schemas.openxmlformats.org/drawingml/2006/main" noChangeAspect="1"/>
+            </wp:cNvGraphicFramePr>
+            <a:graphic xmlns:a="http://schemas.openxmlformats.org/drawingml/2006/main">
+              <a:graphicData uri="http://schemas.openxmlformats.org/drawingml/2006/picture">
+                <pic:pic xmlns:pic="http://schemas.openxmlformats.org/drawingml/2006/picture">
+                  <pic:nvPicPr>
+                    <pic:cNvPr id="0" name="IMG_20200301_151621.jpg"/>
+                    <pic:cNvPicPr/>
+                  </pic:nvPicPr>
+                  <pic:blipFill>
+                    <a:blip r:embed="rId14" cstate="print">
+                      <a:lum bright="30000" contrast="40000"/>
+                    </a:blip>
+                    <a:stretch>
+                      <a:fillRect/>
+                    </a:stretch>
+                  </pic:blipFill>
+                  <pic:spPr>
+                    <a:xfrm rot="21240017">
+                      <a:off x="0" y="0"/>
+                      <a:ext cx="1518285" cy="800100"/>
+                    </a:xfrm>
+                    <a:prstGeom prst="rect">
+                      <a:avLst/>
+                    </a:prstGeom>
+                  </pic:spPr>
+                </pic:pic>
+              </a:graphicData>
+            </a:graphic>
+          </wp:anchor>
+        </w:drawing>
+      </w:r>
       <w:r>
         <w:rPr>
           <w:rFonts w:cs="Arial Unicode MS" w:hint="cs"/>
